--- a/src/main/resources/ConclusionAll.docx
+++ b/src/main/resources/ConclusionAll.docx
@@ -594,13 +594,6 @@
             </w:pPr>
             <w:r>
               <w:rPr>
-                <w:sz w:val="22"/>
-                <w:szCs w:val="22"/>
-              </w:rPr>
-              <w:t xml:space="preserve">от </w:t>
-            </w:r>
-            <w:r>
-              <w:rPr>
                 <w:color w:val="000000"/>
                 <w:sz w:val="22"/>
                 <w:szCs w:val="22"/>
@@ -616,12 +609,21 @@
               </w:rPr>
               <w:t>2</w:t>
             </w:r>
-            <w:r>
-              <w:rPr>
-                <w:sz w:val="22"/>
-                <w:szCs w:val="22"/>
-              </w:rPr>
-              <w:t xml:space="preserve"> г. № </w:t>
+            <w:bookmarkStart w:id="1" w:name="_GoBack"/>
+            <w:bookmarkEnd w:id="1"/>
+            <w:r>
+              <w:rPr>
+                <w:sz w:val="22"/>
+                <w:szCs w:val="22"/>
+              </w:rPr>
+              <w:t xml:space="preserve"> </w:t>
+            </w:r>
+            <w:r>
+              <w:rPr>
+                <w:sz w:val="22"/>
+                <w:szCs w:val="22"/>
+              </w:rPr>
+              <w:t xml:space="preserve"> </w:t>
             </w:r>
             <w:r>
               <w:rPr>
@@ -759,8 +761,6 @@
               </w:rPr>
               <w:t>name</w:t>
             </w:r>
-            <w:bookmarkStart w:id="1" w:name="_GoBack"/>
-            <w:bookmarkEnd w:id="1"/>
             <w:proofErr w:type="spellEnd"/>
             <w:r>
               <w:rPr>
@@ -2700,7 +2700,7 @@
 </file>
 
 <file path=customXml/itemProps1.xml><?xml version="1.0" encoding="utf-8"?>
-<ds:datastoreItem xmlns:ds="http://schemas.openxmlformats.org/officeDocument/2006/customXml" ds:itemID="{074CCCE3-2885-4142-8D83-E30A93713ED8}">
+<ds:datastoreItem xmlns:ds="http://schemas.openxmlformats.org/officeDocument/2006/customXml" ds:itemID="{F8B00073-4210-48D5-948A-98AC4D2AC56C}">
   <ds:schemaRefs>
     <ds:schemaRef ds:uri="http://schemas.openxmlformats.org/officeDocument/2006/bibliography"/>
   </ds:schemaRefs>
